--- a/Cours/6eme/SaintExupery/Activités d'introductions/Chapitre 7 - Activité d'introduction.docx
+++ b/Cours/6eme/SaintExupery/Activités d'introductions/Chapitre 7 - Activité d'introduction.docx
@@ -20,12 +20,13 @@
       <w:r>
         <w:rPr>
           <w:rFonts w:eastAsia="Times New Roman" w:cs="Times New Roman"/>
+          <w:noProof/>
           <w:lang w:eastAsia="fr-FR"/>
         </w:rPr>
         <w:drawing>
-          <wp:inline distT="0" distB="0" distL="0" distR="0" wp14:anchorId="709DA893" wp14:editId="40A9E660">
-            <wp:extent cx="6340928" cy="3420000"/>
-            <wp:effectExtent l="0" t="0" r="3175" b="9525"/>
+          <wp:inline distT="0" distB="0" distL="0" distR="0" wp14:anchorId="709DA893" wp14:editId="39B819CB">
+            <wp:extent cx="6340928" cy="3418007"/>
+            <wp:effectExtent l="0" t="0" r="3175" b="0"/>
             <wp:docPr id="8" name="Graphique 8"/>
             <wp:cNvGraphicFramePr>
               <a:graphicFrameLocks xmlns:a="http://schemas.openxmlformats.org/drawingml/2006/main" noChangeAspect="1"/>
@@ -34,12 +35,15 @@
               <a:graphicData uri="http://schemas.openxmlformats.org/drawingml/2006/picture">
                 <pic:pic xmlns:pic="http://schemas.openxmlformats.org/drawingml/2006/picture">
                   <pic:nvPicPr>
-                    <pic:cNvPr id="1" name=""/>
+                    <pic:cNvPr id="8" name="Graphique 8"/>
                     <pic:cNvPicPr/>
                   </pic:nvPicPr>
                   <pic:blipFill>
                     <a:blip r:embed="rId8">
                       <a:extLst>
+                        <a:ext uri="{28A0092B-C50C-407E-A947-70E740481C1C}">
+                          <a14:useLocalDpi xmlns:a14="http://schemas.microsoft.com/office/drawing/2010/main" val="0"/>
+                        </a:ext>
                         <a:ext uri="{96DAC541-7B7A-43D3-8B79-37D633B846F1}">
                           <asvg:svgBlip xmlns:asvg="http://schemas.microsoft.com/office/drawing/2016/SVG/main" r:embed="rId9"/>
                         </a:ext>
@@ -52,7 +56,7 @@
                   <pic:spPr>
                     <a:xfrm>
                       <a:off x="0" y="0"/>
-                      <a:ext cx="6340928" cy="3420000"/>
+                      <a:ext cx="6340928" cy="3418007"/>
                     </a:xfrm>
                     <a:prstGeom prst="rect">
                       <a:avLst/>
@@ -83,21 +87,7 @@
           <w:rFonts w:eastAsia="Times New Roman" w:cs="Times New Roman"/>
           <w:lang w:eastAsia="fr-FR"/>
         </w:rPr>
-        <w:t>Sur le schéma ci-dess</w:t>
-      </w:r>
-      <w:r>
-        <w:rPr>
-          <w:rFonts w:eastAsia="Times New Roman" w:cs="Times New Roman"/>
-          <w:lang w:eastAsia="fr-FR"/>
-        </w:rPr>
-        <w:t>u</w:t>
-      </w:r>
-      <w:r>
-        <w:rPr>
-          <w:rFonts w:eastAsia="Times New Roman" w:cs="Times New Roman"/>
-          <w:lang w:eastAsia="fr-FR"/>
-        </w:rPr>
-        <w:t xml:space="preserve">s, vérifier que la mesure de l'angle </w:t>
+        <w:t xml:space="preserve">Sur le schéma ci-dessus, vérifier que la mesure de l'angle </w:t>
       </w:r>
       <m:oMath>
         <m:acc>
@@ -133,21 +123,7 @@
           <w:rFonts w:eastAsia="Times New Roman" w:cs="Times New Roman"/>
           <w:lang w:eastAsia="fr-FR"/>
         </w:rPr>
-        <w:t xml:space="preserve">est égale à </w:t>
-      </w:r>
-      <w:r>
-        <w:rPr>
-          <w:rFonts w:eastAsia="Times New Roman" w:cs="Times New Roman"/>
-          <w:lang w:eastAsia="fr-FR"/>
-        </w:rPr>
-        <w:t>28°</w:t>
-      </w:r>
-      <w:r>
-        <w:rPr>
-          <w:rFonts w:eastAsia="Times New Roman" w:cs="Times New Roman"/>
-          <w:lang w:eastAsia="fr-FR"/>
-        </w:rPr>
-        <w:t>.</w:t>
+        <w:t>est égale à 28°.</w:t>
       </w:r>
     </w:p>
     <w:p>
@@ -937,19 +913,7 @@
         </w:numPr>
       </w:pPr>
       <w:r>
-        <w:t xml:space="preserve">Sur une feuille de papier </w:t>
-      </w:r>
-      <w:r>
-        <w:t>placer un point A et deux points B et C. Tracer les demi-droites [AB) et [AC). Construire un arc de cercle entre les deux demi-droites</w:t>
-      </w:r>
-      <w:r>
-        <w:t xml:space="preserve"> comme sur le modèle</w:t>
-      </w:r>
-      <w:r>
-        <w:t xml:space="preserve"> </w:t>
-      </w:r>
-      <w:r>
-        <w:t>ci-contre.</w:t>
+        <w:t>Sur une feuille de papier placer un point A et deux points B et C. Tracer les demi-droites [AB) et [AC). Construire un arc de cercle entre les deux demi-droites comme sur le modèle ci-contre.</w:t>
       </w:r>
     </w:p>
     <w:p>
@@ -961,10 +925,7 @@
         </w:numPr>
       </w:pPr>
       <w:r>
-        <w:t>Découper la figure et p</w:t>
-      </w:r>
-      <w:r>
-        <w:t xml:space="preserve">artager l'angle </w:t>
+        <w:t xml:space="preserve">Découper la figure et partager l'angle </w:t>
       </w:r>
       <m:oMath>
         <m:acc>
@@ -984,25 +945,7 @@
               <w:rPr>
                 <w:rFonts w:ascii="Cambria Math" w:hAnsi="Cambria Math"/>
               </w:rPr>
-              <m:t>B</m:t>
-            </m:r>
-            <m:r>
-              <m:rPr>
-                <m:sty m:val="p"/>
-              </m:rPr>
-              <w:rPr>
-                <w:rFonts w:ascii="Cambria Math" w:hAnsi="Cambria Math"/>
-              </w:rPr>
-              <m:t>A</m:t>
-            </m:r>
-            <m:r>
-              <m:rPr>
-                <m:sty m:val="p"/>
-              </m:rPr>
-              <w:rPr>
-                <w:rFonts w:ascii="Cambria Math" w:hAnsi="Cambria Math"/>
-              </w:rPr>
-              <m:t xml:space="preserve">C </m:t>
+              <m:t xml:space="preserve">BAC </m:t>
             </m:r>
           </m:e>
         </m:acc>
@@ -1029,13 +972,7 @@
         <w:pStyle w:val="Paragraphedeliste"/>
       </w:pPr>
       <w:r>
-        <w:t>Placer un point E sur le pli et tracer la demi-droite [</w:t>
-      </w:r>
-      <w:r>
-        <w:t>A</w:t>
-      </w:r>
-      <w:r>
-        <w:t>E).</w:t>
+        <w:t>Placer un point E sur le pli et tracer la demi-droite [AE).</w:t>
       </w:r>
     </w:p>
     <w:p>
@@ -1120,46 +1057,13 @@
               <w:rPr>
                 <w:rFonts w:ascii="Cambria Math" w:hAnsi="Cambria Math"/>
               </w:rPr>
-              <m:t>B</m:t>
-            </m:r>
-            <m:r>
-              <m:rPr>
-                <m:sty m:val="p"/>
-              </m:rPr>
-              <w:rPr>
-                <w:rFonts w:ascii="Cambria Math" w:hAnsi="Cambria Math"/>
-              </w:rPr>
-              <m:t>A</m:t>
-            </m:r>
-            <m:r>
-              <m:rPr>
-                <m:sty m:val="p"/>
-              </m:rPr>
-              <w:rPr>
-                <w:rFonts w:ascii="Cambria Math" w:hAnsi="Cambria Math"/>
-              </w:rPr>
-              <m:t>E</m:t>
-            </m:r>
-            <m:r>
-              <m:rPr>
-                <m:sty m:val="p"/>
-              </m:rPr>
-              <w:rPr>
-                <w:rFonts w:ascii="Cambria Math" w:hAnsi="Cambria Math"/>
-              </w:rPr>
-              <m:t xml:space="preserve"> </m:t>
+              <m:t xml:space="preserve">BAE </m:t>
             </m:r>
           </m:e>
         </m:acc>
       </m:oMath>
       <w:r>
-        <w:t xml:space="preserve"> à l'aide d'un pliage, puis placer</w:t>
-      </w:r>
-      <w:r>
-        <w:t xml:space="preserve"> </w:t>
-      </w:r>
-      <w:r>
-        <w:t>un point F sur cette bissectrice.</w:t>
+        <w:t xml:space="preserve"> à l'aide d'un pliage, puis placer un point F sur cette bissectrice.</w:t>
       </w:r>
     </w:p>
     <w:p>
@@ -1241,10 +1145,7 @@
         </w:numPr>
       </w:pPr>
       <w:r>
-        <w:t>Expliquer comment tracer la bissectrice d'un angle sans recours au pliage</w:t>
-      </w:r>
-      <w:r>
-        <w:t>.</w:t>
+        <w:t>Expliquer comment tracer la bissectrice d'un angle sans recours au pliage.</w:t>
       </w:r>
     </w:p>
     <w:p>

--- a/Cours/6eme/SaintExupery/Activités d'introductions/Chapitre 7 - Activité d'introduction.docx
+++ b/Cours/6eme/SaintExupery/Activités d'introductions/Chapitre 7 - Activité d'introduction.docx
@@ -1075,7 +1075,13 @@
         </w:numPr>
       </w:pPr>
       <w:r>
-        <w:t>Nommer tous les angles de sommet B et donner leurs mesures.</w:t>
+        <w:t xml:space="preserve">Nommer tous les angles de sommet </w:t>
+      </w:r>
+      <w:r>
+        <w:t>A</w:t>
+      </w:r>
+      <w:r>
+        <w:t xml:space="preserve"> et donner leurs mesures.</w:t>
       </w:r>
     </w:p>
     <w:p>
